--- a/resume/Julian.docx
+++ b/resume/Julian.docx
@@ -45,14 +45,13 @@
     </w:p>
     <w:p>
       <w:pPr>
-        <w:pStyle w:val="Heading2"/>
-        <w:shd w:val="clear" w:color="auto" w:fill="FFFFFF"/>
-        <w:spacing w:before="0" w:line="405" w:lineRule="atLeast"/>
-        <w:rPr>
-          <w:rFonts w:ascii="Arial" w:hAnsi="Arial" w:cs="Arial"/>
-          <w:color w:val="222222"/>
-          <w:sz w:val="32"/>
-          <w:szCs w:val="32"/>
+        <w:shd w:val="clear" w:color="auto" w:fill="FFFFFF"/>
+        <w:spacing w:after="150" w:line="240" w:lineRule="auto"/>
+        <w:rPr>
+          <w:rFonts w:ascii="Arial" w:eastAsia="Times New Roman" w:hAnsi="Arial" w:cs="Arial"/>
+          <w:color w:val="424242"/>
+          <w:sz w:val="23"/>
+          <w:szCs w:val="23"/>
         </w:rPr>
       </w:pPr>
       <w:r>
@@ -62,38 +61,28 @@
           <w:sz w:val="36"/>
           <w:szCs w:val="36"/>
         </w:rPr>
-        <w:t>Title</w:t>
-      </w:r>
+        <w:t xml:space="preserve">Full stack developer </w:t>
+      </w:r>
+      <w:proofErr w:type="gramStart"/>
       <w:r>
         <w:rPr>
           <w:rFonts w:ascii="Arial" w:eastAsia="Times New Roman" w:hAnsi="Arial" w:cs="Arial"/>
           <w:color w:val="424242"/>
-          <w:sz w:val="23"/>
-          <w:szCs w:val="23"/>
-        </w:rPr>
-        <w:t xml:space="preserve"> : </w:t>
-      </w:r>
-      <w:r>
-        <w:rPr>
-          <w:rFonts w:ascii="Arial" w:hAnsi="Arial" w:cs="Arial"/>
-          <w:color w:val="222222"/>
-          <w:sz w:val="32"/>
-          <w:szCs w:val="32"/>
-        </w:rPr>
-        <w:t>Full stack developer ( MERN, Laravel | Vue | React )</w:t>
-      </w:r>
-    </w:p>
-    <w:p>
-      <w:pPr>
-        <w:shd w:val="clear" w:color="auto" w:fill="FFFFFF"/>
-        <w:spacing w:after="150" w:line="240" w:lineRule="auto"/>
+          <w:sz w:val="36"/>
+          <w:szCs w:val="36"/>
+        </w:rPr>
+        <w:t>( MERN</w:t>
+      </w:r>
+      <w:proofErr w:type="gramEnd"/>
+      <w:r>
         <w:rPr>
           <w:rFonts w:ascii="Arial" w:eastAsia="Times New Roman" w:hAnsi="Arial" w:cs="Arial"/>
           <w:color w:val="424242"/>
-          <w:sz w:val="23"/>
-          <w:szCs w:val="23"/>
-        </w:rPr>
-      </w:pPr>
+          <w:sz w:val="36"/>
+          <w:szCs w:val="36"/>
+        </w:rPr>
+        <w:t>, Laravel | Vue | React )</w:t>
+      </w:r>
     </w:p>
     <w:p>
       <w:pPr>
@@ -136,7 +125,7 @@
           <w:szCs w:val="24"/>
           <w:shd w:val="clear" w:color="auto" w:fill="FFFFFF"/>
         </w:rPr>
-        <w:t xml:space="preserve">My goal is to create something you’re proud of and that helps your business. </w:t>
+        <w:t>My goal is to create something you’re proud of and that helps your business.</w:t>
       </w:r>
     </w:p>
     <w:p>
@@ -167,8 +156,8 @@
         <w:rPr>
           <w:rFonts w:ascii="Arial" w:hAnsi="Arial" w:cs="Arial"/>
           <w:color w:val="222222"/>
-          <w:sz w:val="20"/>
-          <w:szCs w:val="20"/>
+          <w:sz w:val="24"/>
+          <w:szCs w:val="24"/>
           <w:shd w:val="clear" w:color="auto" w:fill="FFFFFF"/>
         </w:rPr>
       </w:pPr>
@@ -234,7 +223,51 @@
           <w:szCs w:val="24"/>
           <w:shd w:val="clear" w:color="auto" w:fill="FFFFFF"/>
         </w:rPr>
-        <w:t xml:space="preserve"> Frontend basic skills - HTML5 , CSS3 , JavaScript, Jquery, sass, bootstrap.</w:t>
+        <w:t xml:space="preserve"> Frontend basic skills - HTML</w:t>
+      </w:r>
+      <w:proofErr w:type="gramStart"/>
+      <w:r>
+        <w:rPr>
+          <w:rFonts w:ascii="Arial" w:hAnsi="Arial" w:cs="Arial"/>
+          <w:color w:val="222222"/>
+          <w:sz w:val="24"/>
+          <w:szCs w:val="24"/>
+          <w:shd w:val="clear" w:color="auto" w:fill="FFFFFF"/>
+        </w:rPr>
+        <w:t>5 ,</w:t>
+      </w:r>
+      <w:proofErr w:type="gramEnd"/>
+      <w:r>
+        <w:rPr>
+          <w:rFonts w:ascii="Arial" w:hAnsi="Arial" w:cs="Arial"/>
+          <w:color w:val="222222"/>
+          <w:sz w:val="24"/>
+          <w:szCs w:val="24"/>
+          <w:shd w:val="clear" w:color="auto" w:fill="FFFFFF"/>
+        </w:rPr>
+        <w:t xml:space="preserve"> CSS3 , JavaScript, </w:t>
+      </w:r>
+      <w:proofErr w:type="spellStart"/>
+      <w:r>
+        <w:rPr>
+          <w:rFonts w:ascii="Arial" w:hAnsi="Arial" w:cs="Arial"/>
+          <w:color w:val="222222"/>
+          <w:sz w:val="24"/>
+          <w:szCs w:val="24"/>
+          <w:shd w:val="clear" w:color="auto" w:fill="FFFFFF"/>
+        </w:rPr>
+        <w:t>Jquery</w:t>
+      </w:r>
+      <w:proofErr w:type="spellEnd"/>
+      <w:r>
+        <w:rPr>
+          <w:rFonts w:ascii="Arial" w:hAnsi="Arial" w:cs="Arial"/>
+          <w:color w:val="222222"/>
+          <w:sz w:val="24"/>
+          <w:szCs w:val="24"/>
+          <w:shd w:val="clear" w:color="auto" w:fill="FFFFFF"/>
+        </w:rPr>
+        <w:t>, sass, bootstrap.</w:t>
       </w:r>
     </w:p>
     <w:p>
@@ -266,7 +299,7 @@
           <w:szCs w:val="24"/>
           <w:shd w:val="clear" w:color="auto" w:fill="FFFFFF"/>
         </w:rPr>
-        <w:t xml:space="preserve"> Backend Skills -  Laravel, CodeIgniter, PHP, Nodejs, Express.js, Django.</w:t>
+        <w:t xml:space="preserve"> Backend Skills - Laravel, CodeIgniter, PHP, Nodejs, Express.js, Django.</w:t>
       </w:r>
     </w:p>
     <w:p>
@@ -298,7 +331,7 @@
           <w:szCs w:val="24"/>
           <w:shd w:val="clear" w:color="auto" w:fill="FFFFFF"/>
         </w:rPr>
-        <w:t xml:space="preserve"> Database -  MySQL, PostgreSQL, MongoDB, Firebase</w:t>
+        <w:t xml:space="preserve"> Database - MySQL, PostgreSQL, MongoDB, Firebase</w:t>
       </w:r>
     </w:p>
     <w:p>
@@ -330,7 +363,29 @@
           <w:szCs w:val="24"/>
           <w:shd w:val="clear" w:color="auto" w:fill="FFFFFF"/>
         </w:rPr>
-        <w:t xml:space="preserve"> SPA - Vue.js, Angulat.js , React.js</w:t>
+        <w:t xml:space="preserve"> SPA - Vue.js, </w:t>
+      </w:r>
+      <w:proofErr w:type="gramStart"/>
+      <w:r>
+        <w:rPr>
+          <w:rFonts w:ascii="Arial" w:hAnsi="Arial" w:cs="Arial"/>
+          <w:color w:val="222222"/>
+          <w:sz w:val="24"/>
+          <w:szCs w:val="24"/>
+          <w:shd w:val="clear" w:color="auto" w:fill="FFFFFF"/>
+        </w:rPr>
+        <w:t>Angulat.js ,</w:t>
+      </w:r>
+      <w:proofErr w:type="gramEnd"/>
+      <w:r>
+        <w:rPr>
+          <w:rFonts w:ascii="Arial" w:hAnsi="Arial" w:cs="Arial"/>
+          <w:color w:val="222222"/>
+          <w:sz w:val="24"/>
+          <w:szCs w:val="24"/>
+          <w:shd w:val="clear" w:color="auto" w:fill="FFFFFF"/>
+        </w:rPr>
+        <w:t xml:space="preserve"> React.js</w:t>
       </w:r>
     </w:p>
     <w:p>
@@ -394,7 +449,29 @@
           <w:szCs w:val="24"/>
           <w:shd w:val="clear" w:color="auto" w:fill="FFFFFF"/>
         </w:rPr>
-        <w:t xml:space="preserve"> Cloud service - AWS S3,EC2,Dynamodb,cognito, firebase.</w:t>
+        <w:t xml:space="preserve"> Cloud service - AWS S</w:t>
+      </w:r>
+      <w:proofErr w:type="gramStart"/>
+      <w:r>
+        <w:rPr>
+          <w:rFonts w:ascii="Arial" w:hAnsi="Arial" w:cs="Arial"/>
+          <w:color w:val="222222"/>
+          <w:sz w:val="24"/>
+          <w:szCs w:val="24"/>
+          <w:shd w:val="clear" w:color="auto" w:fill="FFFFFF"/>
+        </w:rPr>
+        <w:t>3,EC</w:t>
+      </w:r>
+      <w:proofErr w:type="gramEnd"/>
+      <w:r>
+        <w:rPr>
+          <w:rFonts w:ascii="Arial" w:hAnsi="Arial" w:cs="Arial"/>
+          <w:color w:val="222222"/>
+          <w:sz w:val="24"/>
+          <w:szCs w:val="24"/>
+          <w:shd w:val="clear" w:color="auto" w:fill="FFFFFF"/>
+        </w:rPr>
+        <w:t>2,Dynamodb,cognito, firebase.</w:t>
       </w:r>
     </w:p>
     <w:p>
@@ -426,7 +503,51 @@
           <w:szCs w:val="24"/>
           <w:shd w:val="clear" w:color="auto" w:fill="FFFFFF"/>
         </w:rPr>
-        <w:t xml:space="preserve"> git - (github/gitbucket)</w:t>
+        <w:t xml:space="preserve"> git - (</w:t>
+      </w:r>
+      <w:proofErr w:type="spellStart"/>
+      <w:r>
+        <w:rPr>
+          <w:rFonts w:ascii="Arial" w:hAnsi="Arial" w:cs="Arial"/>
+          <w:color w:val="222222"/>
+          <w:sz w:val="24"/>
+          <w:szCs w:val="24"/>
+          <w:shd w:val="clear" w:color="auto" w:fill="FFFFFF"/>
+        </w:rPr>
+        <w:t>github</w:t>
+      </w:r>
+      <w:proofErr w:type="spellEnd"/>
+      <w:r>
+        <w:rPr>
+          <w:rFonts w:ascii="Arial" w:hAnsi="Arial" w:cs="Arial"/>
+          <w:color w:val="222222"/>
+          <w:sz w:val="24"/>
+          <w:szCs w:val="24"/>
+          <w:shd w:val="clear" w:color="auto" w:fill="FFFFFF"/>
+        </w:rPr>
+        <w:t>/</w:t>
+      </w:r>
+      <w:proofErr w:type="spellStart"/>
+      <w:r>
+        <w:rPr>
+          <w:rFonts w:ascii="Arial" w:hAnsi="Arial" w:cs="Arial"/>
+          <w:color w:val="222222"/>
+          <w:sz w:val="24"/>
+          <w:szCs w:val="24"/>
+          <w:shd w:val="clear" w:color="auto" w:fill="FFFFFF"/>
+        </w:rPr>
+        <w:t>gitbucket</w:t>
+      </w:r>
+      <w:proofErr w:type="spellEnd"/>
+      <w:r>
+        <w:rPr>
+          <w:rFonts w:ascii="Arial" w:hAnsi="Arial" w:cs="Arial"/>
+          <w:color w:val="222222"/>
+          <w:sz w:val="24"/>
+          <w:szCs w:val="24"/>
+          <w:shd w:val="clear" w:color="auto" w:fill="FFFFFF"/>
+        </w:rPr>
+        <w:t>)</w:t>
       </w:r>
     </w:p>
     <w:p>
@@ -435,8 +556,8 @@
         <w:rPr>
           <w:rFonts w:ascii="Arial" w:hAnsi="Arial" w:cs="Arial"/>
           <w:color w:val="222222"/>
-          <w:sz w:val="20"/>
-          <w:szCs w:val="20"/>
+          <w:sz w:val="24"/>
+          <w:szCs w:val="24"/>
           <w:shd w:val="clear" w:color="auto" w:fill="FFFFFF"/>
         </w:rPr>
       </w:pPr>
@@ -460,7 +581,51 @@
           <w:szCs w:val="24"/>
           <w:shd w:val="clear" w:color="auto" w:fill="FFFFFF"/>
         </w:rPr>
-        <w:t>Please feel free to contact me if there is anything further you need from me. I will be always open to discuss about projects with you. The most proud thing of mine is trustness. I'm a man of my words.</w:t>
+        <w:t xml:space="preserve">Please feel free to contact me if there is anything further you need from me. I will be always open to discuss about projects with you. The </w:t>
+      </w:r>
+      <w:proofErr w:type="gramStart"/>
+      <w:r>
+        <w:rPr>
+          <w:rFonts w:ascii="Arial" w:hAnsi="Arial" w:cs="Arial"/>
+          <w:color w:val="222222"/>
+          <w:sz w:val="24"/>
+          <w:szCs w:val="24"/>
+          <w:shd w:val="clear" w:color="auto" w:fill="FFFFFF"/>
+        </w:rPr>
+        <w:t>most proud</w:t>
+      </w:r>
+      <w:proofErr w:type="gramEnd"/>
+      <w:r>
+        <w:rPr>
+          <w:rFonts w:ascii="Arial" w:hAnsi="Arial" w:cs="Arial"/>
+          <w:color w:val="222222"/>
+          <w:sz w:val="24"/>
+          <w:szCs w:val="24"/>
+          <w:shd w:val="clear" w:color="auto" w:fill="FFFFFF"/>
+        </w:rPr>
+        <w:t xml:space="preserve"> thing of mine is </w:t>
+      </w:r>
+      <w:proofErr w:type="spellStart"/>
+      <w:r>
+        <w:rPr>
+          <w:rFonts w:ascii="Arial" w:hAnsi="Arial" w:cs="Arial"/>
+          <w:color w:val="222222"/>
+          <w:sz w:val="24"/>
+          <w:szCs w:val="24"/>
+          <w:shd w:val="clear" w:color="auto" w:fill="FFFFFF"/>
+        </w:rPr>
+        <w:t>trustness</w:t>
+      </w:r>
+      <w:proofErr w:type="spellEnd"/>
+      <w:r>
+        <w:rPr>
+          <w:rFonts w:ascii="Arial" w:hAnsi="Arial" w:cs="Arial"/>
+          <w:color w:val="222222"/>
+          <w:sz w:val="24"/>
+          <w:szCs w:val="24"/>
+          <w:shd w:val="clear" w:color="auto" w:fill="FFFFFF"/>
+        </w:rPr>
+        <w:t>. I'm a man of my words.</w:t>
       </w:r>
     </w:p>
     <w:p>
@@ -506,13 +671,24 @@
           <w:szCs w:val="24"/>
         </w:rPr>
       </w:pPr>
-      <w:r>
-        <w:rPr>
-          <w:rFonts w:ascii="Arial" w:eastAsia="Times New Roman" w:hAnsi="Arial" w:cs="Arial"/>
-          <w:sz w:val="24"/>
-          <w:szCs w:val="24"/>
-        </w:rPr>
-        <w:t xml:space="preserve">  </w:t>
+      <w:proofErr w:type="gramStart"/>
+      <w:r>
+        <w:rPr>
+          <w:rFonts w:ascii="Segoe UI Symbol" w:hAnsi="Segoe UI Symbol" w:cs="Segoe UI Symbol"/>
+          <w:color w:val="222222"/>
+          <w:sz w:val="24"/>
+          <w:szCs w:val="24"/>
+          <w:shd w:val="clear" w:color="auto" w:fill="FFFFFF"/>
+        </w:rPr>
+        <w:t>✸</w:t>
+      </w:r>
+      <w:r>
+        <w:rPr>
+          <w:rFonts w:ascii="Arial" w:eastAsia="Times New Roman" w:hAnsi="Arial" w:cs="Arial"/>
+          <w:sz w:val="24"/>
+          <w:szCs w:val="24"/>
+        </w:rPr>
+        <w:t xml:space="preserve">  </w:t>
       </w:r>
       <w:r>
         <w:rPr>
@@ -522,6 +698,7 @@
         </w:rPr>
         <w:t>Name</w:t>
       </w:r>
+      <w:proofErr w:type="gramEnd"/>
       <w:r>
         <w:rPr>
           <w:rFonts w:ascii="Arial" w:eastAsia="Times New Roman" w:hAnsi="Arial" w:cs="Arial"/>
@@ -545,8 +722,28 @@
           <w:sz w:val="24"/>
           <w:szCs w:val="24"/>
         </w:rPr>
-        <w:t>Julian A.</w:t>
-      </w:r>
+        <w:t xml:space="preserve">Julian </w:t>
+      </w:r>
+      <w:proofErr w:type="spellStart"/>
+      <w:r>
+        <w:rPr>
+          <w:rFonts w:ascii="Arial" w:eastAsia="Times New Roman" w:hAnsi="Arial" w:cs="Arial"/>
+          <w:color w:val="9E9E9E"/>
+          <w:sz w:val="24"/>
+          <w:szCs w:val="24"/>
+        </w:rPr>
+        <w:t>A</w:t>
+      </w:r>
+      <w:r>
+        <w:rPr>
+          <w:rFonts w:ascii="Arial" w:eastAsia="Times New Roman" w:hAnsi="Arial" w:cs="Arial"/>
+          <w:color w:val="9E9E9E"/>
+          <w:sz w:val="24"/>
+          <w:szCs w:val="24"/>
+        </w:rPr>
+        <w:t>sadi</w:t>
+      </w:r>
+      <w:proofErr w:type="spellEnd"/>
     </w:p>
     <w:p>
       <w:pPr>
@@ -557,14 +754,26 @@
           <w:szCs w:val="24"/>
         </w:rPr>
       </w:pPr>
-      <w:r>
-        <w:rPr>
-          <w:rFonts w:ascii="Arial" w:eastAsia="Times New Roman" w:hAnsi="Arial" w:cs="Arial"/>
-          <w:sz w:val="24"/>
-          <w:szCs w:val="24"/>
-        </w:rPr>
-        <w:t>  Age</w:t>
-      </w:r>
+      <w:proofErr w:type="gramStart"/>
+      <w:r>
+        <w:rPr>
+          <w:rFonts w:ascii="Segoe UI Symbol" w:hAnsi="Segoe UI Symbol" w:cs="Segoe UI Symbol"/>
+          <w:color w:val="222222"/>
+          <w:sz w:val="24"/>
+          <w:szCs w:val="24"/>
+          <w:shd w:val="clear" w:color="auto" w:fill="FFFFFF"/>
+        </w:rPr>
+        <w:t>✸</w:t>
+      </w:r>
+      <w:r>
+        <w:rPr>
+          <w:rFonts w:ascii="Arial" w:eastAsia="Times New Roman" w:hAnsi="Arial" w:cs="Arial"/>
+          <w:sz w:val="24"/>
+          <w:szCs w:val="24"/>
+        </w:rPr>
+        <w:t xml:space="preserve">  Age</w:t>
+      </w:r>
+      <w:proofErr w:type="gramEnd"/>
       <w:r>
         <w:rPr>
           <w:rFonts w:ascii="Arial" w:eastAsia="Times New Roman" w:hAnsi="Arial" w:cs="Arial"/>
@@ -588,7 +797,16 @@
           <w:sz w:val="24"/>
           <w:szCs w:val="24"/>
         </w:rPr>
-        <w:t>38</w:t>
+        <w:t>3</w:t>
+      </w:r>
+      <w:r>
+        <w:rPr>
+          <w:rFonts w:ascii="Arial" w:eastAsia="Times New Roman" w:hAnsi="Arial" w:cs="Arial"/>
+          <w:color w:val="9E9E9E"/>
+          <w:sz w:val="24"/>
+          <w:szCs w:val="24"/>
+        </w:rPr>
+        <w:t>5</w:t>
       </w:r>
     </w:p>
     <w:p>
@@ -600,14 +818,26 @@
           <w:szCs w:val="24"/>
         </w:rPr>
       </w:pPr>
-      <w:r>
-        <w:rPr>
-          <w:rFonts w:ascii="Arial" w:eastAsia="Times New Roman" w:hAnsi="Arial" w:cs="Arial"/>
-          <w:sz w:val="24"/>
-          <w:szCs w:val="24"/>
-        </w:rPr>
-        <w:t>  Residence</w:t>
-      </w:r>
+      <w:proofErr w:type="gramStart"/>
+      <w:r>
+        <w:rPr>
+          <w:rFonts w:ascii="Segoe UI Symbol" w:hAnsi="Segoe UI Symbol" w:cs="Segoe UI Symbol"/>
+          <w:color w:val="222222"/>
+          <w:sz w:val="24"/>
+          <w:szCs w:val="24"/>
+          <w:shd w:val="clear" w:color="auto" w:fill="FFFFFF"/>
+        </w:rPr>
+        <w:t>✸</w:t>
+      </w:r>
+      <w:r>
+        <w:rPr>
+          <w:rFonts w:ascii="Arial" w:eastAsia="Times New Roman" w:hAnsi="Arial" w:cs="Arial"/>
+          <w:sz w:val="24"/>
+          <w:szCs w:val="24"/>
+        </w:rPr>
+        <w:t xml:space="preserve">  Residence</w:t>
+      </w:r>
+      <w:proofErr w:type="gramEnd"/>
       <w:r>
         <w:rPr>
           <w:rFonts w:ascii="Arial" w:eastAsia="Times New Roman" w:hAnsi="Arial" w:cs="Arial"/>
@@ -637,13 +867,33 @@
           <w:u w:val="single"/>
         </w:rPr>
       </w:pPr>
-      <w:r>
-        <w:rPr>
-          <w:rFonts w:ascii="Arial" w:eastAsia="Times New Roman" w:hAnsi="Arial" w:cs="Arial"/>
-          <w:sz w:val="24"/>
-          <w:szCs w:val="24"/>
-        </w:rPr>
-        <w:t>  e-mail</w:t>
+      <w:proofErr w:type="gramStart"/>
+      <w:r>
+        <w:rPr>
+          <w:rFonts w:ascii="Segoe UI Symbol" w:hAnsi="Segoe UI Symbol" w:cs="Segoe UI Symbol"/>
+          <w:color w:val="222222"/>
+          <w:sz w:val="24"/>
+          <w:szCs w:val="24"/>
+          <w:shd w:val="clear" w:color="auto" w:fill="FFFFFF"/>
+        </w:rPr>
+        <w:t>✸</w:t>
+      </w:r>
+      <w:r>
+        <w:rPr>
+          <w:rFonts w:ascii="Arial" w:eastAsia="Times New Roman" w:hAnsi="Arial" w:cs="Arial"/>
+          <w:sz w:val="24"/>
+          <w:szCs w:val="24"/>
+        </w:rPr>
+        <w:t xml:space="preserve">  e-mail</w:t>
+      </w:r>
+      <w:proofErr w:type="gramEnd"/>
+      <w:r>
+        <w:rPr>
+          <w:rFonts w:ascii="Arial" w:eastAsia="Times New Roman" w:hAnsi="Arial" w:cs="Arial"/>
+          <w:sz w:val="24"/>
+          <w:szCs w:val="24"/>
+        </w:rPr>
+        <w:tab/>
       </w:r>
       <w:r>
         <w:rPr>
@@ -676,13 +926,33 @@
           <w:szCs w:val="23"/>
         </w:rPr>
       </w:pPr>
-      <w:r>
-        <w:rPr>
-          <w:rFonts w:ascii="Arial" w:eastAsia="Times New Roman" w:hAnsi="Arial" w:cs="Arial"/>
-          <w:sz w:val="24"/>
-          <w:szCs w:val="24"/>
-        </w:rPr>
-        <w:t>  Freelance</w:t>
+      <w:proofErr w:type="gramStart"/>
+      <w:r>
+        <w:rPr>
+          <w:rFonts w:ascii="Segoe UI Symbol" w:hAnsi="Segoe UI Symbol" w:cs="Segoe UI Symbol"/>
+          <w:color w:val="222222"/>
+          <w:sz w:val="24"/>
+          <w:szCs w:val="24"/>
+          <w:shd w:val="clear" w:color="auto" w:fill="FFFFFF"/>
+        </w:rPr>
+        <w:t>✸</w:t>
+      </w:r>
+      <w:r>
+        <w:rPr>
+          <w:rFonts w:ascii="Arial" w:eastAsia="Times New Roman" w:hAnsi="Arial" w:cs="Arial"/>
+          <w:sz w:val="24"/>
+          <w:szCs w:val="24"/>
+        </w:rPr>
+        <w:t xml:space="preserve">  Freelance</w:t>
+      </w:r>
+      <w:proofErr w:type="gramEnd"/>
+      <w:r>
+        <w:rPr>
+          <w:rFonts w:ascii="Arial" w:eastAsia="Times New Roman" w:hAnsi="Arial" w:cs="Arial"/>
+          <w:sz w:val="24"/>
+          <w:szCs w:val="24"/>
+        </w:rPr>
+        <w:tab/>
       </w:r>
       <w:r>
         <w:rPr>
@@ -738,12 +1008,22 @@
         <w:shd w:val="clear" w:color="auto" w:fill="FFFFFF"/>
         <w:spacing w:line="345" w:lineRule="atLeast"/>
         <w:rPr>
+          <w:rFonts w:ascii="inherit" w:hAnsi="inherit" w:hint="eastAsia"/>
+          <w:color w:val="222222"/>
+          <w:sz w:val="32"/>
+          <w:szCs w:val="32"/>
+        </w:rPr>
+      </w:pPr>
+      <w:r>
+        <w:rPr>
           <w:rFonts w:ascii="inherit" w:hAnsi="inherit"/>
           <w:color w:val="222222"/>
           <w:sz w:val="32"/>
           <w:szCs w:val="32"/>
         </w:rPr>
-      </w:pPr>
+        <w:t xml:space="preserve">Frontend Developer | </w:t>
+      </w:r>
+      <w:proofErr w:type="spellStart"/>
       <w:r>
         <w:rPr>
           <w:rFonts w:ascii="inherit" w:hAnsi="inherit"/>
@@ -751,8 +1031,9 @@
           <w:sz w:val="32"/>
           <w:szCs w:val="32"/>
         </w:rPr>
-        <w:t>Frontend Developer | Samsao</w:t>
-      </w:r>
+        <w:t>Samsao</w:t>
+      </w:r>
+      <w:proofErr w:type="spellEnd"/>
     </w:p>
     <w:p>
       <w:pPr>
@@ -791,7 +1072,51 @@
           <w:sz w:val="28"/>
           <w:szCs w:val="28"/>
         </w:rPr>
-        <w:t>I worked as a frontend developer. I developed many admin dashboard with IOT. It was real time applications that communicate with IOT sensor.</w:t>
+        <w:t xml:space="preserve">I worked as a frontend developer. I developed many admin </w:t>
+      </w:r>
+      <w:proofErr w:type="gramStart"/>
+      <w:r>
+        <w:rPr>
+          <w:rStyle w:val="text-pre-line"/>
+          <w:rFonts w:ascii="Montserrat" w:hAnsi="Montserrat"/>
+          <w:color w:val="222222"/>
+          <w:sz w:val="28"/>
+          <w:szCs w:val="28"/>
+        </w:rPr>
+        <w:t>dashboard</w:t>
+      </w:r>
+      <w:proofErr w:type="gramEnd"/>
+      <w:r>
+        <w:rPr>
+          <w:rStyle w:val="text-pre-line"/>
+          <w:rFonts w:ascii="Montserrat" w:hAnsi="Montserrat"/>
+          <w:color w:val="222222"/>
+          <w:sz w:val="28"/>
+          <w:szCs w:val="28"/>
+        </w:rPr>
+        <w:t xml:space="preserve"> with IOT. It </w:t>
+      </w:r>
+      <w:proofErr w:type="gramStart"/>
+      <w:r>
+        <w:rPr>
+          <w:rStyle w:val="text-pre-line"/>
+          <w:rFonts w:ascii="Montserrat" w:hAnsi="Montserrat"/>
+          <w:color w:val="222222"/>
+          <w:sz w:val="28"/>
+          <w:szCs w:val="28"/>
+        </w:rPr>
+        <w:t>was</w:t>
+      </w:r>
+      <w:proofErr w:type="gramEnd"/>
+      <w:r>
+        <w:rPr>
+          <w:rStyle w:val="text-pre-line"/>
+          <w:rFonts w:ascii="Montserrat" w:hAnsi="Montserrat"/>
+          <w:color w:val="222222"/>
+          <w:sz w:val="28"/>
+          <w:szCs w:val="28"/>
+        </w:rPr>
+        <w:t xml:space="preserve"> real time applications that communicate with IOT sensor.</w:t>
       </w:r>
     </w:p>
     <w:p>
@@ -813,7 +1138,7 @@
         <w:shd w:val="clear" w:color="auto" w:fill="FFFFFF"/>
         <w:spacing w:line="345" w:lineRule="atLeast"/>
         <w:rPr>
-          <w:rFonts w:ascii="inherit" w:hAnsi="inherit"/>
+          <w:rFonts w:ascii="inherit" w:hAnsi="inherit" w:hint="eastAsia"/>
           <w:color w:val="222222"/>
           <w:sz w:val="32"/>
           <w:szCs w:val="32"/>
@@ -1008,8 +1333,9 @@
           <w:sz w:val="23"/>
           <w:szCs w:val="23"/>
         </w:rPr>
-        <w:t>fullstack frameworks inclu</w:t>
-      </w:r>
+        <w:t xml:space="preserve">CI, Symfony, Laravel, </w:t>
+      </w:r>
+      <w:proofErr w:type="spellStart"/>
       <w:r>
         <w:rPr>
           <w:rFonts w:ascii="Arial" w:hAnsi="Arial" w:cs="Arial"/>
@@ -1017,8 +1343,9 @@
           <w:sz w:val="23"/>
           <w:szCs w:val="23"/>
         </w:rPr>
-        <w:t>d</w:t>
-      </w:r>
+        <w:t>Opencart</w:t>
+      </w:r>
+      <w:proofErr w:type="spellEnd"/>
       <w:r>
         <w:rPr>
           <w:rFonts w:ascii="Arial" w:hAnsi="Arial" w:cs="Arial"/>
@@ -1026,7 +1353,7 @@
           <w:sz w:val="23"/>
           <w:szCs w:val="23"/>
         </w:rPr>
-        <w:t>ing Laravel , CodeIgnator and so on</w:t>
+        <w:t>, Cs-cart, Magento etc.</w:t>
       </w:r>
     </w:p>
     <w:p>
@@ -1055,6 +1382,7 @@
           <w:szCs w:val="26"/>
         </w:rPr>
       </w:pPr>
+      <w:proofErr w:type="spellStart"/>
       <w:r>
         <w:rPr>
           <w:rFonts w:ascii="Arial" w:hAnsi="Arial" w:cs="Arial"/>
@@ -1064,6 +1392,7 @@
         </w:rPr>
         <w:t>Javascript</w:t>
       </w:r>
+      <w:proofErr w:type="spellEnd"/>
     </w:p>
     <w:p>
       <w:pPr>
@@ -1084,21 +1413,19 @@
           <w:sz w:val="23"/>
           <w:szCs w:val="23"/>
         </w:rPr>
-        <w:t>frontend : React,Vue,Angular</w:t>
-      </w:r>
-    </w:p>
-    <w:p>
-      <w:pPr>
-        <w:pStyle w:val="NormalWeb"/>
-        <w:shd w:val="clear" w:color="auto" w:fill="FFFFFF"/>
-        <w:spacing w:before="0" w:beforeAutospacing="0" w:after="150" w:afterAutospacing="0"/>
+        <w:t xml:space="preserve">React, </w:t>
+      </w:r>
+      <w:proofErr w:type="gramStart"/>
+      <w:r>
         <w:rPr>
           <w:rFonts w:ascii="Arial" w:hAnsi="Arial" w:cs="Arial"/>
           <w:color w:val="424242"/>
           <w:sz w:val="23"/>
           <w:szCs w:val="23"/>
         </w:rPr>
-      </w:pPr>
+        <w:t>Node.js ,</w:t>
+      </w:r>
+      <w:proofErr w:type="gramEnd"/>
       <w:r>
         <w:rPr>
           <w:rFonts w:ascii="Arial" w:hAnsi="Arial" w:cs="Arial"/>
@@ -1106,7 +1433,29 @@
           <w:sz w:val="23"/>
           <w:szCs w:val="23"/>
         </w:rPr>
-        <w:t>backend : NodeJS</w:t>
+        <w:t xml:space="preserve"> Vue.js , Angular, Express</w:t>
+      </w:r>
+    </w:p>
+    <w:p>
+      <w:pPr>
+        <w:pStyle w:val="Heading4"/>
+        <w:shd w:val="clear" w:color="auto" w:fill="FFFFFF"/>
+        <w:spacing w:before="0" w:after="150" w:line="360" w:lineRule="atLeast"/>
+        <w:rPr>
+          <w:rFonts w:ascii="Arial" w:hAnsi="Arial" w:cs="Arial"/>
+          <w:color w:val="212121"/>
+          <w:sz w:val="26"/>
+          <w:szCs w:val="26"/>
+        </w:rPr>
+      </w:pPr>
+      <w:r>
+        <w:rPr>
+          <w:rFonts w:ascii="Arial" w:hAnsi="Arial" w:cs="Arial"/>
+          <w:color w:val="212121"/>
+          <w:sz w:val="26"/>
+          <w:szCs w:val="26"/>
+        </w:rPr>
+        <w:t>Web Design</w:t>
       </w:r>
     </w:p>
     <w:p>
@@ -1114,7 +1463,6 @@
         <w:pStyle w:val="NormalWeb"/>
         <w:shd w:val="clear" w:color="auto" w:fill="FFFFFF"/>
         <w:spacing w:before="0" w:beforeAutospacing="0" w:after="150" w:afterAutospacing="0"/>
-        <w:jc w:val="center"/>
         <w:rPr>
           <w:rFonts w:ascii="Arial" w:hAnsi="Arial" w:cs="Arial"/>
           <w:color w:val="424242"/>
@@ -1122,41 +1470,16 @@
           <w:szCs w:val="23"/>
         </w:rPr>
       </w:pPr>
-    </w:p>
-    <w:p>
-      <w:pPr>
-        <w:pStyle w:val="Heading4"/>
-        <w:shd w:val="clear" w:color="auto" w:fill="FFFFFF"/>
-        <w:spacing w:before="0" w:after="150" w:line="360" w:lineRule="atLeast"/>
-        <w:rPr>
-          <w:rFonts w:ascii="Arial" w:hAnsi="Arial" w:cs="Arial"/>
-          <w:color w:val="212121"/>
-          <w:sz w:val="26"/>
-          <w:szCs w:val="26"/>
-        </w:rPr>
-      </w:pPr>
-      <w:r>
-        <w:rPr>
-          <w:rFonts w:ascii="Arial" w:hAnsi="Arial" w:cs="Arial"/>
-          <w:color w:val="212121"/>
-          <w:sz w:val="26"/>
-          <w:szCs w:val="26"/>
-        </w:rPr>
-        <w:t>Web Design</w:t>
-      </w:r>
-    </w:p>
-    <w:p>
-      <w:pPr>
-        <w:pStyle w:val="NormalWeb"/>
-        <w:shd w:val="clear" w:color="auto" w:fill="FFFFFF"/>
-        <w:spacing w:before="0" w:beforeAutospacing="0" w:after="150" w:afterAutospacing="0"/>
+      <w:r>
         <w:rPr>
           <w:rFonts w:ascii="Arial" w:hAnsi="Arial" w:cs="Arial"/>
           <w:color w:val="424242"/>
           <w:sz w:val="23"/>
           <w:szCs w:val="23"/>
         </w:rPr>
-      </w:pPr>
+        <w:t>HTML</w:t>
+      </w:r>
+      <w:proofErr w:type="gramStart"/>
       <w:r>
         <w:rPr>
           <w:rFonts w:ascii="Arial" w:hAnsi="Arial" w:cs="Arial"/>
@@ -1164,77 +1487,69 @@
           <w:sz w:val="23"/>
           <w:szCs w:val="23"/>
         </w:rPr>
-        <w:t>HTML5 , CSS , jQuery and so on</w:t>
-      </w:r>
-    </w:p>
-    <w:p>
-      <w:pPr>
-        <w:pStyle w:val="NormalWeb"/>
-        <w:shd w:val="clear" w:color="auto" w:fill="FFFFFF"/>
-        <w:spacing w:before="0" w:beforeAutospacing="0" w:after="150" w:afterAutospacing="0"/>
-        <w:jc w:val="center"/>
+        <w:t>5 ,</w:t>
+      </w:r>
+      <w:proofErr w:type="gramEnd"/>
+      <w:r>
         <w:rPr>
           <w:rFonts w:ascii="Arial" w:hAnsi="Arial" w:cs="Arial"/>
           <w:color w:val="424242"/>
           <w:sz w:val="23"/>
           <w:szCs w:val="23"/>
         </w:rPr>
-      </w:pPr>
-    </w:p>
-    <w:p>
-      <w:pPr>
-        <w:pStyle w:val="Heading4"/>
-        <w:shd w:val="clear" w:color="auto" w:fill="FFFFFF"/>
-        <w:spacing w:before="0" w:after="150" w:line="360" w:lineRule="atLeast"/>
-        <w:rPr>
-          <w:rFonts w:ascii="Arial" w:hAnsi="Arial" w:cs="Arial"/>
-          <w:color w:val="212121"/>
-          <w:sz w:val="26"/>
-          <w:szCs w:val="26"/>
-        </w:rPr>
-      </w:pPr>
-      <w:r>
-        <w:rPr>
-          <w:rFonts w:ascii="Arial" w:hAnsi="Arial" w:cs="Arial"/>
-          <w:color w:val="212121"/>
-          <w:sz w:val="26"/>
-          <w:szCs w:val="26"/>
-        </w:rPr>
-        <w:t>Database</w:t>
-      </w:r>
-    </w:p>
-    <w:p>
-      <w:pPr>
-        <w:pStyle w:val="NormalWeb"/>
-        <w:shd w:val="clear" w:color="auto" w:fill="FFFFFF"/>
-        <w:spacing w:before="0" w:beforeAutospacing="0" w:after="150" w:afterAutospacing="0"/>
+        <w:t xml:space="preserve"> CSS , jQuery</w:t>
+      </w:r>
+      <w:r>
         <w:rPr>
           <w:rFonts w:ascii="Arial" w:hAnsi="Arial" w:cs="Arial"/>
           <w:color w:val="424242"/>
           <w:sz w:val="23"/>
           <w:szCs w:val="23"/>
         </w:rPr>
-      </w:pPr>
-      <w:bookmarkStart w:id="4" w:name="OLE_LINK6"/>
-      <w:bookmarkStart w:id="5" w:name="OLE_LINK7"/>
-      <w:r>
+        <w:t xml:space="preserve"> , Bootstrap, Stunning web design.</w:t>
+      </w:r>
+    </w:p>
+    <w:p>
+      <w:pPr>
+        <w:pStyle w:val="NormalWeb"/>
+        <w:shd w:val="clear" w:color="auto" w:fill="FFFFFF"/>
+        <w:spacing w:before="0" w:beforeAutospacing="0" w:after="150" w:afterAutospacing="0"/>
+        <w:jc w:val="center"/>
         <w:rPr>
           <w:rFonts w:ascii="Arial" w:hAnsi="Arial" w:cs="Arial"/>
           <w:color w:val="424242"/>
           <w:sz w:val="23"/>
           <w:szCs w:val="23"/>
         </w:rPr>
-        <w:t>MySQL , MongoDB and so on</w:t>
-      </w:r>
-    </w:p>
-    <w:bookmarkEnd w:id="4"/>
-    <w:bookmarkEnd w:id="5"/>
+      </w:pPr>
+    </w:p>
+    <w:p>
+      <w:pPr>
+        <w:pStyle w:val="Heading4"/>
+        <w:shd w:val="clear" w:color="auto" w:fill="FFFFFF"/>
+        <w:spacing w:before="0" w:after="150" w:line="360" w:lineRule="atLeast"/>
+        <w:rPr>
+          <w:rFonts w:ascii="Arial" w:hAnsi="Arial" w:cs="Arial"/>
+          <w:color w:val="212121"/>
+          <w:sz w:val="26"/>
+          <w:szCs w:val="26"/>
+        </w:rPr>
+      </w:pPr>
+      <w:r>
+        <w:rPr>
+          <w:rFonts w:ascii="Arial" w:hAnsi="Arial" w:cs="Arial"/>
+          <w:color w:val="212121"/>
+          <w:sz w:val="26"/>
+          <w:szCs w:val="26"/>
+        </w:rPr>
+        <w:t>Database</w:t>
+      </w:r>
+    </w:p>
     <w:p>
       <w:pPr>
         <w:pStyle w:val="NormalWeb"/>
         <w:shd w:val="clear" w:color="auto" w:fill="FFFFFF"/>
         <w:spacing w:before="0" w:beforeAutospacing="0" w:after="150" w:afterAutospacing="0"/>
-        <w:jc w:val="center"/>
         <w:rPr>
           <w:rFonts w:ascii="Arial" w:hAnsi="Arial" w:cs="Arial"/>
           <w:color w:val="424242"/>
@@ -1242,19 +1557,66 @@
           <w:szCs w:val="23"/>
         </w:rPr>
       </w:pPr>
-    </w:p>
-    <w:p>
-      <w:pPr>
-        <w:pStyle w:val="NormalWeb"/>
-        <w:shd w:val="clear" w:color="auto" w:fill="FFFFFF"/>
-        <w:spacing w:before="0" w:beforeAutospacing="0" w:after="150" w:afterAutospacing="0"/>
-        <w:jc w:val="center"/>
+      <w:bookmarkStart w:id="4" w:name="OLE_LINK6"/>
+      <w:bookmarkStart w:id="5" w:name="OLE_LINK7"/>
+      <w:proofErr w:type="gramStart"/>
+      <w:r>
         <w:rPr>
           <w:rFonts w:ascii="Arial" w:hAnsi="Arial" w:cs="Arial"/>
           <w:color w:val="424242"/>
           <w:sz w:val="23"/>
           <w:szCs w:val="23"/>
         </w:rPr>
+        <w:t>MySQL ,</w:t>
+      </w:r>
+      <w:proofErr w:type="gramEnd"/>
+      <w:r>
+        <w:rPr>
+          <w:rFonts w:ascii="Arial" w:hAnsi="Arial" w:cs="Arial"/>
+          <w:color w:val="424242"/>
+          <w:sz w:val="23"/>
+          <w:szCs w:val="23"/>
+        </w:rPr>
+        <w:t xml:space="preserve"> MongoDB </w:t>
+      </w:r>
+      <w:r>
+        <w:rPr>
+          <w:rFonts w:ascii="Arial" w:hAnsi="Arial" w:cs="Arial"/>
+          <w:color w:val="424242"/>
+          <w:sz w:val="23"/>
+          <w:szCs w:val="23"/>
+        </w:rPr>
+        <w:t>etc.</w:t>
+      </w:r>
+    </w:p>
+    <w:bookmarkEnd w:id="4"/>
+    <w:bookmarkEnd w:id="5"/>
+    <w:p>
+      <w:pPr>
+        <w:pStyle w:val="NormalWeb"/>
+        <w:shd w:val="clear" w:color="auto" w:fill="FFFFFF"/>
+        <w:spacing w:before="0" w:beforeAutospacing="0" w:after="150" w:afterAutospacing="0"/>
+        <w:jc w:val="center"/>
+        <w:rPr>
+          <w:rFonts w:ascii="Arial" w:hAnsi="Arial" w:cs="Arial"/>
+          <w:color w:val="424242"/>
+          <w:sz w:val="23"/>
+          <w:szCs w:val="23"/>
+        </w:rPr>
+      </w:pPr>
+    </w:p>
+    <w:p>
+      <w:pPr>
+        <w:pStyle w:val="NormalWeb"/>
+        <w:shd w:val="clear" w:color="auto" w:fill="FFFFFF"/>
+        <w:spacing w:before="0" w:beforeAutospacing="0" w:after="150" w:afterAutospacing="0"/>
+        <w:jc w:val="center"/>
+        <w:rPr>
+          <w:rFonts w:ascii="Arial" w:hAnsi="Arial" w:cs="Arial"/>
+          <w:color w:val="424242"/>
+          <w:sz w:val="23"/>
+          <w:szCs w:val="23"/>
+        </w:rPr>
       </w:pPr>
     </w:p>
     <w:p>
@@ -1278,468 +1640,6 @@
         </w:rPr>
         <w:t>Portfolio</w:t>
       </w:r>
-    </w:p>
-    <w:p>
-      <w:pPr>
-        <w:shd w:val="clear" w:color="auto" w:fill="1E1E1E"/>
-        <w:spacing w:after="0" w:line="285" w:lineRule="atLeast"/>
-        <w:rPr>
-          <w:rFonts w:ascii="Arial" w:eastAsia="Times New Roman" w:hAnsi="Arial" w:cs="Arial"/>
-          <w:color w:val="D4D4D4"/>
-          <w:sz w:val="21"/>
-          <w:szCs w:val="21"/>
-        </w:rPr>
-      </w:pPr>
-      <w:r>
-        <w:rPr>
-          <w:rFonts w:ascii="Arial" w:eastAsia="Times New Roman" w:hAnsi="Arial" w:cs="Arial"/>
-          <w:color w:val="D4D4D4"/>
-          <w:sz w:val="21"/>
-          <w:szCs w:val="21"/>
-        </w:rPr>
-        <w:t>pelotas.rs.gov.br</w:t>
-      </w:r>
-      <w:r>
-        <w:rPr>
-          <w:rFonts w:ascii="Arial" w:eastAsia="Times New Roman" w:hAnsi="Arial" w:cs="Arial"/>
-          <w:color w:val="D4D4D4"/>
-          <w:sz w:val="21"/>
-          <w:szCs w:val="21"/>
-        </w:rPr>
-        <w:tab/>
-      </w:r>
-      <w:r>
-        <w:rPr>
-          <w:rFonts w:ascii="Arial" w:eastAsia="Times New Roman" w:hAnsi="Arial" w:cs="Arial"/>
-          <w:color w:val="D4D4D4"/>
-          <w:sz w:val="21"/>
-          <w:szCs w:val="21"/>
-        </w:rPr>
-        <w:tab/>
-      </w:r>
-      <w:r>
-        <w:rPr>
-          <w:rFonts w:ascii="Arial" w:eastAsia="Times New Roman" w:hAnsi="Arial" w:cs="Arial"/>
-          <w:color w:val="D4D4D4"/>
-          <w:sz w:val="21"/>
-          <w:szCs w:val="21"/>
-        </w:rPr>
-        <w:tab/>
-      </w:r>
-      <w:r>
-        <w:rPr>
-          <w:rFonts w:ascii="Arial" w:eastAsia="Times New Roman" w:hAnsi="Arial" w:cs="Arial"/>
-          <w:color w:val="D4D4D4"/>
-          <w:sz w:val="21"/>
-          <w:szCs w:val="21"/>
-        </w:rPr>
-        <w:t>//Laravel</w:t>
-      </w:r>
-    </w:p>
-    <w:p>
-      <w:pPr>
-        <w:shd w:val="clear" w:color="auto" w:fill="1E1E1E"/>
-        <w:spacing w:after="0" w:line="285" w:lineRule="atLeast"/>
-        <w:rPr>
-          <w:rFonts w:ascii="Arial" w:eastAsia="Times New Roman" w:hAnsi="Arial" w:cs="Arial"/>
-          <w:color w:val="D4D4D4"/>
-          <w:sz w:val="21"/>
-          <w:szCs w:val="21"/>
-        </w:rPr>
-      </w:pPr>
-      <w:r>
-        <w:rPr>
-          <w:rFonts w:ascii="Arial" w:eastAsia="Times New Roman" w:hAnsi="Arial" w:cs="Arial"/>
-          <w:color w:val="D4D4D4"/>
-          <w:sz w:val="21"/>
-          <w:szCs w:val="21"/>
-        </w:rPr>
-        <w:t>compare.techtudo.com.br</w:t>
-      </w:r>
-      <w:r>
-        <w:rPr>
-          <w:rFonts w:ascii="Arial" w:eastAsia="Times New Roman" w:hAnsi="Arial" w:cs="Arial"/>
-          <w:color w:val="D4D4D4"/>
-          <w:sz w:val="21"/>
-          <w:szCs w:val="21"/>
-        </w:rPr>
-        <w:tab/>
-      </w:r>
-      <w:r>
-        <w:rPr>
-          <w:rFonts w:ascii="Arial" w:eastAsia="Times New Roman" w:hAnsi="Arial" w:cs="Arial"/>
-          <w:color w:val="D4D4D4"/>
-          <w:sz w:val="21"/>
-          <w:szCs w:val="21"/>
-        </w:rPr>
-        <w:tab/>
-        <w:t>//VueJS</w:t>
-      </w:r>
-    </w:p>
-    <w:p>
-      <w:pPr>
-        <w:shd w:val="clear" w:color="auto" w:fill="1E1E1E"/>
-        <w:spacing w:after="0" w:line="285" w:lineRule="atLeast"/>
-        <w:rPr>
-          <w:rFonts w:ascii="Arial" w:eastAsia="Times New Roman" w:hAnsi="Arial" w:cs="Arial"/>
-          <w:color w:val="D4D4D4"/>
-          <w:sz w:val="21"/>
-          <w:szCs w:val="21"/>
-        </w:rPr>
-      </w:pPr>
-      <w:r>
-        <w:rPr>
-          <w:rFonts w:ascii="Arial" w:eastAsia="Times New Roman" w:hAnsi="Arial" w:cs="Arial"/>
-          <w:color w:val="D4D4D4"/>
-          <w:sz w:val="21"/>
-          <w:szCs w:val="21"/>
-        </w:rPr>
-        <w:t>serra.es.gov.br</w:t>
-      </w:r>
-      <w:r>
-        <w:rPr>
-          <w:rFonts w:ascii="Arial" w:eastAsia="Times New Roman" w:hAnsi="Arial" w:cs="Arial"/>
-          <w:color w:val="D4D4D4"/>
-          <w:sz w:val="21"/>
-          <w:szCs w:val="21"/>
-        </w:rPr>
-        <w:tab/>
-      </w:r>
-      <w:r>
-        <w:rPr>
-          <w:rFonts w:ascii="Arial" w:eastAsia="Times New Roman" w:hAnsi="Arial" w:cs="Arial"/>
-          <w:color w:val="D4D4D4"/>
-          <w:sz w:val="21"/>
-          <w:szCs w:val="21"/>
-        </w:rPr>
-        <w:tab/>
-      </w:r>
-      <w:r>
-        <w:rPr>
-          <w:rFonts w:ascii="Arial" w:eastAsia="Times New Roman" w:hAnsi="Arial" w:cs="Arial"/>
-          <w:color w:val="D4D4D4"/>
-          <w:sz w:val="21"/>
-          <w:szCs w:val="21"/>
-        </w:rPr>
-        <w:tab/>
-        <w:t>//Laravel</w:t>
-      </w:r>
-    </w:p>
-    <w:p>
-      <w:pPr>
-        <w:shd w:val="clear" w:color="auto" w:fill="1E1E1E"/>
-        <w:spacing w:after="0" w:line="285" w:lineRule="atLeast"/>
-        <w:rPr>
-          <w:rFonts w:ascii="Arial" w:eastAsia="Times New Roman" w:hAnsi="Arial" w:cs="Arial"/>
-          <w:color w:val="D4D4D4"/>
-          <w:sz w:val="21"/>
-          <w:szCs w:val="21"/>
-        </w:rPr>
-      </w:pPr>
-      <w:r>
-        <w:rPr>
-          <w:rFonts w:ascii="Arial" w:eastAsia="Times New Roman" w:hAnsi="Arial" w:cs="Arial"/>
-          <w:color w:val="D4D4D4"/>
-          <w:sz w:val="21"/>
-          <w:szCs w:val="21"/>
-        </w:rPr>
-        <w:t>meu.inss.gov.br</w:t>
-      </w:r>
-      <w:r>
-        <w:rPr>
-          <w:rFonts w:ascii="Arial" w:eastAsia="Times New Roman" w:hAnsi="Arial" w:cs="Arial"/>
-          <w:color w:val="D4D4D4"/>
-          <w:sz w:val="21"/>
-          <w:szCs w:val="21"/>
-        </w:rPr>
-        <w:tab/>
-      </w:r>
-      <w:r>
-        <w:rPr>
-          <w:rFonts w:ascii="Arial" w:eastAsia="Times New Roman" w:hAnsi="Arial" w:cs="Arial"/>
-          <w:color w:val="D4D4D4"/>
-          <w:sz w:val="21"/>
-          <w:szCs w:val="21"/>
-        </w:rPr>
-        <w:tab/>
-      </w:r>
-      <w:r>
-        <w:rPr>
-          <w:rFonts w:ascii="Arial" w:eastAsia="Times New Roman" w:hAnsi="Arial" w:cs="Arial"/>
-          <w:color w:val="D4D4D4"/>
-          <w:sz w:val="21"/>
-          <w:szCs w:val="21"/>
-        </w:rPr>
-        <w:tab/>
-        <w:t>//React</w:t>
-      </w:r>
-    </w:p>
-    <w:p>
-      <w:pPr>
-        <w:shd w:val="clear" w:color="auto" w:fill="1E1E1E"/>
-        <w:spacing w:after="0" w:line="285" w:lineRule="atLeast"/>
-        <w:rPr>
-          <w:rFonts w:ascii="Arial" w:eastAsia="Times New Roman" w:hAnsi="Arial" w:cs="Arial"/>
-          <w:color w:val="D4D4D4"/>
-          <w:sz w:val="21"/>
-          <w:szCs w:val="21"/>
-        </w:rPr>
-      </w:pPr>
-      <w:r>
-        <w:rPr>
-          <w:rFonts w:ascii="Arial" w:eastAsia="Times New Roman" w:hAnsi="Arial" w:cs="Arial"/>
-          <w:color w:val="D4D4D4"/>
-          <w:sz w:val="21"/>
-          <w:szCs w:val="21"/>
-        </w:rPr>
-        <w:t>sbcoaching.com.br</w:t>
-      </w:r>
-      <w:r>
-        <w:rPr>
-          <w:rFonts w:ascii="Arial" w:eastAsia="Times New Roman" w:hAnsi="Arial" w:cs="Arial"/>
-          <w:color w:val="D4D4D4"/>
-          <w:sz w:val="21"/>
-          <w:szCs w:val="21"/>
-        </w:rPr>
-        <w:tab/>
-      </w:r>
-      <w:r>
-        <w:rPr>
-          <w:rFonts w:ascii="Arial" w:eastAsia="Times New Roman" w:hAnsi="Arial" w:cs="Arial"/>
-          <w:color w:val="D4D4D4"/>
-          <w:sz w:val="21"/>
-          <w:szCs w:val="21"/>
-        </w:rPr>
-        <w:tab/>
-      </w:r>
-      <w:r>
-        <w:rPr>
-          <w:rFonts w:ascii="Arial" w:eastAsia="Times New Roman" w:hAnsi="Arial" w:cs="Arial"/>
-          <w:color w:val="D4D4D4"/>
-          <w:sz w:val="21"/>
-          <w:szCs w:val="21"/>
-        </w:rPr>
-        <w:tab/>
-        <w:t>//Laravel</w:t>
-      </w:r>
-    </w:p>
-    <w:p>
-      <w:pPr>
-        <w:shd w:val="clear" w:color="auto" w:fill="1E1E1E"/>
-        <w:spacing w:after="0" w:line="285" w:lineRule="atLeast"/>
-        <w:rPr>
-          <w:rFonts w:ascii="Arial" w:eastAsia="Times New Roman" w:hAnsi="Arial" w:cs="Arial"/>
-          <w:color w:val="D4D4D4"/>
-          <w:sz w:val="21"/>
-          <w:szCs w:val="21"/>
-        </w:rPr>
-      </w:pPr>
-      <w:r>
-        <w:rPr>
-          <w:rFonts w:ascii="Arial" w:eastAsia="Times New Roman" w:hAnsi="Arial" w:cs="Arial"/>
-          <w:color w:val="D4D4D4"/>
-          <w:sz w:val="21"/>
-          <w:szCs w:val="21"/>
-        </w:rPr>
-        <w:t>reclameaqui.com.br</w:t>
-      </w:r>
-      <w:r>
-        <w:rPr>
-          <w:rFonts w:ascii="Arial" w:eastAsia="Times New Roman" w:hAnsi="Arial" w:cs="Arial"/>
-          <w:color w:val="D4D4D4"/>
-          <w:sz w:val="21"/>
-          <w:szCs w:val="21"/>
-        </w:rPr>
-        <w:tab/>
-      </w:r>
-      <w:r>
-        <w:rPr>
-          <w:rFonts w:ascii="Arial" w:eastAsia="Times New Roman" w:hAnsi="Arial" w:cs="Arial"/>
-          <w:color w:val="D4D4D4"/>
-          <w:sz w:val="21"/>
-          <w:szCs w:val="21"/>
-        </w:rPr>
-        <w:tab/>
-      </w:r>
-      <w:r>
-        <w:rPr>
-          <w:rFonts w:ascii="Arial" w:eastAsia="Times New Roman" w:hAnsi="Arial" w:cs="Arial"/>
-          <w:color w:val="D4D4D4"/>
-          <w:sz w:val="21"/>
-          <w:szCs w:val="21"/>
-        </w:rPr>
-        <w:tab/>
-        <w:t>//React</w:t>
-      </w:r>
-    </w:p>
-    <w:p>
-      <w:pPr>
-        <w:shd w:val="clear" w:color="auto" w:fill="1E1E1E"/>
-        <w:spacing w:after="0" w:line="285" w:lineRule="atLeast"/>
-        <w:rPr>
-          <w:rFonts w:ascii="Arial" w:eastAsia="Times New Roman" w:hAnsi="Arial" w:cs="Arial"/>
-          <w:color w:val="D4D4D4"/>
-          <w:sz w:val="21"/>
-          <w:szCs w:val="21"/>
-        </w:rPr>
-      </w:pPr>
-      <w:r>
-        <w:rPr>
-          <w:rFonts w:ascii="Arial" w:eastAsia="Times New Roman" w:hAnsi="Arial" w:cs="Arial"/>
-          <w:color w:val="D4D4D4"/>
-          <w:sz w:val="21"/>
-          <w:szCs w:val="21"/>
-        </w:rPr>
-        <w:t>ecommerce.xpi.com.br</w:t>
-      </w:r>
-      <w:r>
-        <w:rPr>
-          <w:rFonts w:ascii="Arial" w:eastAsia="Times New Roman" w:hAnsi="Arial" w:cs="Arial"/>
-          <w:color w:val="D4D4D4"/>
-          <w:sz w:val="21"/>
-          <w:szCs w:val="21"/>
-        </w:rPr>
-        <w:tab/>
-      </w:r>
-      <w:r>
-        <w:rPr>
-          <w:rFonts w:ascii="Arial" w:eastAsia="Times New Roman" w:hAnsi="Arial" w:cs="Arial"/>
-          <w:color w:val="D4D4D4"/>
-          <w:sz w:val="21"/>
-          <w:szCs w:val="21"/>
-        </w:rPr>
-        <w:tab/>
-        <w:t>//VueJS</w:t>
-      </w:r>
-    </w:p>
-    <w:p>
-      <w:pPr>
-        <w:shd w:val="clear" w:color="auto" w:fill="1E1E1E"/>
-        <w:spacing w:after="0" w:line="285" w:lineRule="atLeast"/>
-        <w:rPr>
-          <w:rFonts w:ascii="Arial" w:eastAsia="Times New Roman" w:hAnsi="Arial" w:cs="Arial"/>
-          <w:color w:val="D4D4D4"/>
-          <w:sz w:val="21"/>
-          <w:szCs w:val="21"/>
-        </w:rPr>
-      </w:pPr>
-      <w:r>
-        <w:rPr>
-          <w:rFonts w:ascii="Arial" w:eastAsia="Times New Roman" w:hAnsi="Arial" w:cs="Arial"/>
-          <w:color w:val="D4D4D4"/>
-          <w:sz w:val="21"/>
-          <w:szCs w:val="21"/>
-        </w:rPr>
-        <w:t>inss.gov.br</w:t>
-      </w:r>
-      <w:r>
-        <w:rPr>
-          <w:rFonts w:ascii="Arial" w:eastAsia="Times New Roman" w:hAnsi="Arial" w:cs="Arial"/>
-          <w:color w:val="D4D4D4"/>
-          <w:sz w:val="21"/>
-          <w:szCs w:val="21"/>
-        </w:rPr>
-        <w:tab/>
-      </w:r>
-      <w:r>
-        <w:rPr>
-          <w:rFonts w:ascii="Arial" w:eastAsia="Times New Roman" w:hAnsi="Arial" w:cs="Arial"/>
-          <w:color w:val="D4D4D4"/>
-          <w:sz w:val="21"/>
-          <w:szCs w:val="21"/>
-        </w:rPr>
-        <w:tab/>
-      </w:r>
-      <w:r>
-        <w:rPr>
-          <w:rFonts w:ascii="Arial" w:eastAsia="Times New Roman" w:hAnsi="Arial" w:cs="Arial"/>
-          <w:color w:val="D4D4D4"/>
-          <w:sz w:val="21"/>
-          <w:szCs w:val="21"/>
-        </w:rPr>
-        <w:tab/>
-      </w:r>
-      <w:r>
-        <w:rPr>
-          <w:rFonts w:ascii="Arial" w:eastAsia="Times New Roman" w:hAnsi="Arial" w:cs="Arial"/>
-          <w:color w:val="D4D4D4"/>
-          <w:sz w:val="21"/>
-          <w:szCs w:val="21"/>
-        </w:rPr>
-        <w:tab/>
-        <w:t>//DJango</w:t>
-      </w:r>
-    </w:p>
-    <w:p>
-      <w:pPr>
-        <w:shd w:val="clear" w:color="auto" w:fill="1E1E1E"/>
-        <w:spacing w:after="0" w:line="285" w:lineRule="atLeast"/>
-        <w:rPr>
-          <w:rFonts w:ascii="Arial" w:eastAsia="Times New Roman" w:hAnsi="Arial" w:cs="Arial"/>
-          <w:color w:val="D4D4D4"/>
-          <w:sz w:val="21"/>
-          <w:szCs w:val="21"/>
-        </w:rPr>
-      </w:pPr>
-      <w:r>
-        <w:rPr>
-          <w:rFonts w:ascii="Arial" w:eastAsia="Times New Roman" w:hAnsi="Arial" w:cs="Arial"/>
-          <w:color w:val="D4D4D4"/>
-          <w:sz w:val="21"/>
-          <w:szCs w:val="21"/>
-        </w:rPr>
-        <w:t>ufrgs.br</w:t>
-      </w:r>
-      <w:r>
-        <w:rPr>
-          <w:rFonts w:ascii="Arial" w:eastAsia="Times New Roman" w:hAnsi="Arial" w:cs="Arial"/>
-          <w:color w:val="D4D4D4"/>
-          <w:sz w:val="21"/>
-          <w:szCs w:val="21"/>
-        </w:rPr>
-        <w:tab/>
-      </w:r>
-      <w:r>
-        <w:rPr>
-          <w:rFonts w:ascii="Arial" w:eastAsia="Times New Roman" w:hAnsi="Arial" w:cs="Arial"/>
-          <w:color w:val="D4D4D4"/>
-          <w:sz w:val="21"/>
-          <w:szCs w:val="21"/>
-        </w:rPr>
-        <w:tab/>
-      </w:r>
-      <w:r>
-        <w:rPr>
-          <w:rFonts w:ascii="Arial" w:eastAsia="Times New Roman" w:hAnsi="Arial" w:cs="Arial"/>
-          <w:color w:val="D4D4D4"/>
-          <w:sz w:val="21"/>
-          <w:szCs w:val="21"/>
-        </w:rPr>
-        <w:tab/>
-      </w:r>
-      <w:r>
-        <w:rPr>
-          <w:rFonts w:ascii="Arial" w:eastAsia="Times New Roman" w:hAnsi="Arial" w:cs="Arial"/>
-          <w:color w:val="D4D4D4"/>
-          <w:sz w:val="21"/>
-          <w:szCs w:val="21"/>
-        </w:rPr>
-        <w:tab/>
-        <w:t>//DJango</w:t>
-      </w:r>
-    </w:p>
-    <w:p>
-      <w:pPr>
-        <w:pStyle w:val="Heading3"/>
-        <w:shd w:val="clear" w:color="auto" w:fill="FFFFFF"/>
-        <w:spacing w:before="75" w:beforeAutospacing="0" w:after="375" w:afterAutospacing="0" w:line="360" w:lineRule="atLeast"/>
-        <w:rPr>
-          <w:rFonts w:ascii="Arial" w:hAnsi="Arial" w:cs="Arial"/>
-          <w:color w:val="212121"/>
-          <w:sz w:val="32"/>
-          <w:szCs w:val="32"/>
-        </w:rPr>
-      </w:pPr>
     </w:p>
     <w:p>
       <w:pPr>
@@ -2784,7 +2684,6 @@
     <w:next w:val="Normal"/>
     <w:link w:val="Heading4Char"/>
     <w:uiPriority w:val="9"/>
-    <w:semiHidden/>
     <w:unhideWhenUsed/>
     <w:qFormat/>
     <w:rsid w:val="00FA329B"/>
@@ -2896,7 +2795,6 @@
     <w:basedOn w:val="DefaultParagraphFont"/>
     <w:link w:val="Heading4"/>
     <w:uiPriority w:val="9"/>
-    <w:semiHidden/>
     <w:rsid w:val="00FA329B"/>
     <w:rPr>
       <w:rFonts w:asciiTheme="majorHAnsi" w:eastAsiaTheme="majorEastAsia" w:hAnsiTheme="majorHAnsi" w:cstheme="majorBidi"/>

--- a/resume/Julian.docx
+++ b/resume/Julian.docx
@@ -245,29 +245,7 @@
           <w:szCs w:val="24"/>
           <w:shd w:val="clear" w:color="auto" w:fill="FFFFFF"/>
         </w:rPr>
-        <w:t xml:space="preserve"> CSS3 , JavaScript, </w:t>
-      </w:r>
-      <w:proofErr w:type="spellStart"/>
-      <w:r>
-        <w:rPr>
-          <w:rFonts w:ascii="Arial" w:hAnsi="Arial" w:cs="Arial"/>
-          <w:color w:val="222222"/>
-          <w:sz w:val="24"/>
-          <w:szCs w:val="24"/>
-          <w:shd w:val="clear" w:color="auto" w:fill="FFFFFF"/>
-        </w:rPr>
-        <w:t>Jquery</w:t>
-      </w:r>
-      <w:proofErr w:type="spellEnd"/>
-      <w:r>
-        <w:rPr>
-          <w:rFonts w:ascii="Arial" w:hAnsi="Arial" w:cs="Arial"/>
-          <w:color w:val="222222"/>
-          <w:sz w:val="24"/>
-          <w:szCs w:val="24"/>
-          <w:shd w:val="clear" w:color="auto" w:fill="FFFFFF"/>
-        </w:rPr>
-        <w:t>, sass, bootstrap.</w:t>
+        <w:t xml:space="preserve"> CSS3 , JavaScript, Jquery, sass, bootstrap.</w:t>
       </w:r>
     </w:p>
     <w:p>
@@ -503,51 +481,7 @@
           <w:szCs w:val="24"/>
           <w:shd w:val="clear" w:color="auto" w:fill="FFFFFF"/>
         </w:rPr>
-        <w:t xml:space="preserve"> git - (</w:t>
-      </w:r>
-      <w:proofErr w:type="spellStart"/>
-      <w:r>
-        <w:rPr>
-          <w:rFonts w:ascii="Arial" w:hAnsi="Arial" w:cs="Arial"/>
-          <w:color w:val="222222"/>
-          <w:sz w:val="24"/>
-          <w:szCs w:val="24"/>
-          <w:shd w:val="clear" w:color="auto" w:fill="FFFFFF"/>
-        </w:rPr>
-        <w:t>github</w:t>
-      </w:r>
-      <w:proofErr w:type="spellEnd"/>
-      <w:r>
-        <w:rPr>
-          <w:rFonts w:ascii="Arial" w:hAnsi="Arial" w:cs="Arial"/>
-          <w:color w:val="222222"/>
-          <w:sz w:val="24"/>
-          <w:szCs w:val="24"/>
-          <w:shd w:val="clear" w:color="auto" w:fill="FFFFFF"/>
-        </w:rPr>
-        <w:t>/</w:t>
-      </w:r>
-      <w:proofErr w:type="spellStart"/>
-      <w:r>
-        <w:rPr>
-          <w:rFonts w:ascii="Arial" w:hAnsi="Arial" w:cs="Arial"/>
-          <w:color w:val="222222"/>
-          <w:sz w:val="24"/>
-          <w:szCs w:val="24"/>
-          <w:shd w:val="clear" w:color="auto" w:fill="FFFFFF"/>
-        </w:rPr>
-        <w:t>gitbucket</w:t>
-      </w:r>
-      <w:proofErr w:type="spellEnd"/>
-      <w:r>
-        <w:rPr>
-          <w:rFonts w:ascii="Arial" w:hAnsi="Arial" w:cs="Arial"/>
-          <w:color w:val="222222"/>
-          <w:sz w:val="24"/>
-          <w:szCs w:val="24"/>
-          <w:shd w:val="clear" w:color="auto" w:fill="FFFFFF"/>
-        </w:rPr>
-        <w:t>)</w:t>
+        <w:t xml:space="preserve"> git - (github/gitbucket)</w:t>
       </w:r>
     </w:p>
     <w:p>
@@ -603,29 +537,7 @@
           <w:szCs w:val="24"/>
           <w:shd w:val="clear" w:color="auto" w:fill="FFFFFF"/>
         </w:rPr>
-        <w:t xml:space="preserve"> thing of mine is </w:t>
-      </w:r>
-      <w:proofErr w:type="spellStart"/>
-      <w:r>
-        <w:rPr>
-          <w:rFonts w:ascii="Arial" w:hAnsi="Arial" w:cs="Arial"/>
-          <w:color w:val="222222"/>
-          <w:sz w:val="24"/>
-          <w:szCs w:val="24"/>
-          <w:shd w:val="clear" w:color="auto" w:fill="FFFFFF"/>
-        </w:rPr>
-        <w:t>trustness</w:t>
-      </w:r>
-      <w:proofErr w:type="spellEnd"/>
-      <w:r>
-        <w:rPr>
-          <w:rFonts w:ascii="Arial" w:hAnsi="Arial" w:cs="Arial"/>
-          <w:color w:val="222222"/>
-          <w:sz w:val="24"/>
-          <w:szCs w:val="24"/>
-          <w:shd w:val="clear" w:color="auto" w:fill="FFFFFF"/>
-        </w:rPr>
-        <w:t>. I'm a man of my words.</w:t>
+        <w:t xml:space="preserve"> thing of mine is trustness. I'm a man of my words.</w:t>
       </w:r>
     </w:p>
     <w:p>
@@ -671,7 +583,6 @@
           <w:szCs w:val="24"/>
         </w:rPr>
       </w:pPr>
-      <w:proofErr w:type="gramStart"/>
       <w:r>
         <w:rPr>
           <w:rFonts w:ascii="Segoe UI Symbol" w:hAnsi="Segoe UI Symbol" w:cs="Segoe UI Symbol"/>
@@ -698,7 +609,6 @@
         </w:rPr>
         <w:t>Name</w:t>
       </w:r>
-      <w:proofErr w:type="gramEnd"/>
       <w:r>
         <w:rPr>
           <w:rFonts w:ascii="Arial" w:eastAsia="Times New Roman" w:hAnsi="Arial" w:cs="Arial"/>
@@ -722,9 +632,8 @@
           <w:sz w:val="24"/>
           <w:szCs w:val="24"/>
         </w:rPr>
-        <w:t xml:space="preserve">Julian </w:t>
-      </w:r>
-      <w:proofErr w:type="spellStart"/>
+        <w:t>Julian A</w:t>
+      </w:r>
       <w:r>
         <w:rPr>
           <w:rFonts w:ascii="Arial" w:eastAsia="Times New Roman" w:hAnsi="Arial" w:cs="Arial"/>
@@ -732,7 +641,51 @@
           <w:sz w:val="24"/>
           <w:szCs w:val="24"/>
         </w:rPr>
-        <w:t>A</w:t>
+        <w:t>sadi</w:t>
+      </w:r>
+    </w:p>
+    <w:p>
+      <w:pPr>
+        <w:spacing w:after="0" w:line="240" w:lineRule="auto"/>
+        <w:rPr>
+          <w:rFonts w:ascii="Arial" w:eastAsia="Times New Roman" w:hAnsi="Arial" w:cs="Arial"/>
+          <w:sz w:val="24"/>
+          <w:szCs w:val="24"/>
+        </w:rPr>
+      </w:pPr>
+      <w:r>
+        <w:rPr>
+          <w:rFonts w:ascii="Segoe UI Symbol" w:hAnsi="Segoe UI Symbol" w:cs="Segoe UI Symbol"/>
+          <w:color w:val="222222"/>
+          <w:sz w:val="24"/>
+          <w:szCs w:val="24"/>
+          <w:shd w:val="clear" w:color="auto" w:fill="FFFFFF"/>
+        </w:rPr>
+        <w:t>✸</w:t>
+      </w:r>
+      <w:r>
+        <w:rPr>
+          <w:rFonts w:ascii="Arial" w:eastAsia="Times New Roman" w:hAnsi="Arial" w:cs="Arial"/>
+          <w:sz w:val="24"/>
+          <w:szCs w:val="24"/>
+        </w:rPr>
+        <w:t xml:space="preserve">  Age</w:t>
+      </w:r>
+      <w:r>
+        <w:rPr>
+          <w:rFonts w:ascii="Arial" w:eastAsia="Times New Roman" w:hAnsi="Arial" w:cs="Arial"/>
+          <w:sz w:val="24"/>
+          <w:szCs w:val="24"/>
+        </w:rPr>
+        <w:tab/>
+      </w:r>
+      <w:r>
+        <w:rPr>
+          <w:rFonts w:ascii="Arial" w:eastAsia="Times New Roman" w:hAnsi="Arial" w:cs="Arial"/>
+          <w:sz w:val="24"/>
+          <w:szCs w:val="24"/>
+        </w:rPr>
+        <w:tab/>
       </w:r>
       <w:r>
         <w:rPr>
@@ -741,72 +694,7 @@
           <w:sz w:val="24"/>
           <w:szCs w:val="24"/>
         </w:rPr>
-        <w:t>sadi</w:t>
-      </w:r>
-      <w:proofErr w:type="spellEnd"/>
-    </w:p>
-    <w:p>
-      <w:pPr>
-        <w:spacing w:after="0" w:line="240" w:lineRule="auto"/>
-        <w:rPr>
-          <w:rFonts w:ascii="Arial" w:eastAsia="Times New Roman" w:hAnsi="Arial" w:cs="Arial"/>
-          <w:sz w:val="24"/>
-          <w:szCs w:val="24"/>
-        </w:rPr>
-      </w:pPr>
-      <w:proofErr w:type="gramStart"/>
-      <w:r>
-        <w:rPr>
-          <w:rFonts w:ascii="Segoe UI Symbol" w:hAnsi="Segoe UI Symbol" w:cs="Segoe UI Symbol"/>
-          <w:color w:val="222222"/>
-          <w:sz w:val="24"/>
-          <w:szCs w:val="24"/>
-          <w:shd w:val="clear" w:color="auto" w:fill="FFFFFF"/>
-        </w:rPr>
-        <w:t>✸</w:t>
-      </w:r>
-      <w:r>
-        <w:rPr>
-          <w:rFonts w:ascii="Arial" w:eastAsia="Times New Roman" w:hAnsi="Arial" w:cs="Arial"/>
-          <w:sz w:val="24"/>
-          <w:szCs w:val="24"/>
-        </w:rPr>
-        <w:t xml:space="preserve">  Age</w:t>
-      </w:r>
-      <w:proofErr w:type="gramEnd"/>
-      <w:r>
-        <w:rPr>
-          <w:rFonts w:ascii="Arial" w:eastAsia="Times New Roman" w:hAnsi="Arial" w:cs="Arial"/>
-          <w:sz w:val="24"/>
-          <w:szCs w:val="24"/>
-        </w:rPr>
-        <w:tab/>
-      </w:r>
-      <w:r>
-        <w:rPr>
-          <w:rFonts w:ascii="Arial" w:eastAsia="Times New Roman" w:hAnsi="Arial" w:cs="Arial"/>
-          <w:sz w:val="24"/>
-          <w:szCs w:val="24"/>
-        </w:rPr>
-        <w:tab/>
-      </w:r>
-      <w:r>
-        <w:rPr>
-          <w:rFonts w:ascii="Arial" w:eastAsia="Times New Roman" w:hAnsi="Arial" w:cs="Arial"/>
-          <w:color w:val="9E9E9E"/>
-          <w:sz w:val="24"/>
-          <w:szCs w:val="24"/>
-        </w:rPr>
-        <w:t>3</w:t>
-      </w:r>
-      <w:r>
-        <w:rPr>
-          <w:rFonts w:ascii="Arial" w:eastAsia="Times New Roman" w:hAnsi="Arial" w:cs="Arial"/>
-          <w:color w:val="9E9E9E"/>
-          <w:sz w:val="24"/>
-          <w:szCs w:val="24"/>
-        </w:rPr>
-        <w:t>5</w:t>
+        <w:t>50</w:t>
       </w:r>
     </w:p>
     <w:p>
@@ -1021,19 +909,8 @@
           <w:sz w:val="32"/>
           <w:szCs w:val="32"/>
         </w:rPr>
-        <w:t xml:space="preserve">Frontend Developer | </w:t>
-      </w:r>
-      <w:proofErr w:type="spellStart"/>
-      <w:r>
-        <w:rPr>
-          <w:rFonts w:ascii="inherit" w:hAnsi="inherit"/>
-          <w:color w:val="222222"/>
-          <w:sz w:val="32"/>
-          <w:szCs w:val="32"/>
-        </w:rPr>
-        <w:t>Samsao</w:t>
-      </w:r>
-      <w:proofErr w:type="spellEnd"/>
+        <w:t>Frontend Developer | Samsao</w:t>
+      </w:r>
     </w:p>
     <w:p>
       <w:pPr>
@@ -1094,29 +971,7 @@
           <w:sz w:val="28"/>
           <w:szCs w:val="28"/>
         </w:rPr>
-        <w:t xml:space="preserve"> with IOT. It </w:t>
-      </w:r>
-      <w:proofErr w:type="gramStart"/>
-      <w:r>
-        <w:rPr>
-          <w:rStyle w:val="text-pre-line"/>
-          <w:rFonts w:ascii="Montserrat" w:hAnsi="Montserrat"/>
-          <w:color w:val="222222"/>
-          <w:sz w:val="28"/>
-          <w:szCs w:val="28"/>
-        </w:rPr>
-        <w:t>was</w:t>
-      </w:r>
-      <w:proofErr w:type="gramEnd"/>
-      <w:r>
-        <w:rPr>
-          <w:rStyle w:val="text-pre-line"/>
-          <w:rFonts w:ascii="Montserrat" w:hAnsi="Montserrat"/>
-          <w:color w:val="222222"/>
-          <w:sz w:val="28"/>
-          <w:szCs w:val="28"/>
-        </w:rPr>
-        <w:t xml:space="preserve"> real time applications that communicate with IOT sensor.</w:t>
+        <w:t xml:space="preserve"> with IOT. It was real time applications that communicate with IOT sensor.</w:t>
       </w:r>
     </w:p>
     <w:p>
@@ -1333,41 +1188,21 @@
           <w:sz w:val="23"/>
           <w:szCs w:val="23"/>
         </w:rPr>
-        <w:t xml:space="preserve">CI, Symfony, Laravel, </w:t>
-      </w:r>
-      <w:proofErr w:type="spellStart"/>
-      <w:r>
+        <w:t>CI, Symfony, Laravel, Opencart, Cs-cart, Magento etc.</w:t>
+      </w:r>
+    </w:p>
+    <w:p>
+      <w:pPr>
+        <w:pStyle w:val="NormalWeb"/>
+        <w:shd w:val="clear" w:color="auto" w:fill="FFFFFF"/>
+        <w:spacing w:before="0" w:beforeAutospacing="0" w:after="150" w:afterAutospacing="0"/>
+        <w:jc w:val="center"/>
         <w:rPr>
           <w:rFonts w:ascii="Arial" w:hAnsi="Arial" w:cs="Arial"/>
           <w:color w:val="424242"/>
           <w:sz w:val="23"/>
           <w:szCs w:val="23"/>
         </w:rPr>
-        <w:t>Opencart</w:t>
-      </w:r>
-      <w:proofErr w:type="spellEnd"/>
-      <w:r>
-        <w:rPr>
-          <w:rFonts w:ascii="Arial" w:hAnsi="Arial" w:cs="Arial"/>
-          <w:color w:val="424242"/>
-          <w:sz w:val="23"/>
-          <w:szCs w:val="23"/>
-        </w:rPr>
-        <w:t>, Cs-cart, Magento etc.</w:t>
-      </w:r>
-    </w:p>
-    <w:p>
-      <w:pPr>
-        <w:pStyle w:val="NormalWeb"/>
-        <w:shd w:val="clear" w:color="auto" w:fill="FFFFFF"/>
-        <w:spacing w:before="0" w:beforeAutospacing="0" w:after="150" w:afterAutospacing="0"/>
-        <w:jc w:val="center"/>
-        <w:rPr>
-          <w:rFonts w:ascii="Arial" w:hAnsi="Arial" w:cs="Arial"/>
-          <w:color w:val="424242"/>
-          <w:sz w:val="23"/>
-          <w:szCs w:val="23"/>
-        </w:rPr>
       </w:pPr>
     </w:p>
     <w:p>
@@ -1382,7 +1217,6 @@
           <w:szCs w:val="26"/>
         </w:rPr>
       </w:pPr>
-      <w:proofErr w:type="spellStart"/>
       <w:r>
         <w:rPr>
           <w:rFonts w:ascii="Arial" w:hAnsi="Arial" w:cs="Arial"/>
@@ -1392,7 +1226,6 @@
         </w:rPr>
         <w:t>Javascript</w:t>
       </w:r>
-      <w:proofErr w:type="spellEnd"/>
     </w:p>
     <w:p>
       <w:pPr>
